--- a/DuongAnhMinhDaoPhuocHai04-06-2025.docx
+++ b/DuongAnhMinhDaoPhuocHai04-06-2025.docx
@@ -11289,6 +11289,21 @@
           <w:lang w:val="en-US"/>
         </w:rPr>
       </w:pPr>
+      <w:r>
+        <w:rPr>
+          <w:rFonts w:ascii="Times New Roman" w:hAnsi="Times New Roman" w:cs="Times New Roman"/>
+          <w:lang w:val="en-US"/>
+        </w:rPr>
+        <w:t>start</w:t>
+      </w:r>
+    </w:p>
+    <w:p>
+      <w:pPr>
+        <w:rPr>
+          <w:rFonts w:ascii="Times New Roman" w:hAnsi="Times New Roman" w:cs="Times New Roman"/>
+          <w:lang w:val="en-US"/>
+        </w:rPr>
+      </w:pPr>
       <w:proofErr w:type="gramStart"/>
       <w:r>
         <w:rPr>
@@ -11602,6 +11617,7 @@
           <w:rFonts w:ascii="Times New Roman" w:hAnsi="Times New Roman" w:cs="Times New Roman"/>
           <w:lang w:val="en-US"/>
         </w:rPr>
+        <w:lastRenderedPageBreak/>
         <w:t xml:space="preserve">  else (yes)</w:t>
       </w:r>
     </w:p>
@@ -11617,7 +11633,6 @@
           <w:rFonts w:ascii="Times New Roman" w:hAnsi="Times New Roman" w:cs="Times New Roman"/>
           <w:lang w:val="en-US"/>
         </w:rPr>
-        <w:lastRenderedPageBreak/>
         <w:t xml:space="preserve">  endif</w:t>
       </w:r>
     </w:p>
@@ -12305,10 +12320,10 @@
         </w:rPr>
         <w:lastRenderedPageBreak/>
         <w:drawing>
-          <wp:inline distT="0" distB="0" distL="0" distR="0" wp14:anchorId="3D3F79E9" wp14:editId="71F8AA25">
-            <wp:extent cx="2574290" cy="8863330"/>
+          <wp:inline distT="0" distB="0" distL="0" distR="0" wp14:anchorId="3D3F79E9" wp14:editId="3B7829D0">
+            <wp:extent cx="2504572" cy="8863330"/>
             <wp:effectExtent l="0" t="0" r="0" b="0"/>
-            <wp:docPr id="1711656500" name="Picture 2" descr="PlantUML Diagram"/>
+            <wp:docPr id="1711656500" name="Picture 2"/>
             <wp:cNvGraphicFramePr>
               <a:graphicFrameLocks xmlns:a="http://schemas.openxmlformats.org/drawingml/2006/main" noChangeAspect="1"/>
             </wp:cNvGraphicFramePr>
@@ -12316,7 +12331,7 @@
               <a:graphicData uri="http://schemas.openxmlformats.org/drawingml/2006/picture">
                 <pic:pic xmlns:pic="http://schemas.openxmlformats.org/drawingml/2006/picture">
                   <pic:nvPicPr>
-                    <pic:cNvPr id="0" name="Picture 3" descr="PlantUML Diagram"/>
+                    <pic:cNvPr id="1711656500" name="Picture 2"/>
                     <pic:cNvPicPr>
                       <a:picLocks noChangeAspect="1" noChangeArrowheads="1"/>
                     </pic:cNvPicPr>
@@ -12329,7 +12344,6 @@
                         </a:ext>
                       </a:extLst>
                     </a:blip>
-                    <a:srcRect/>
                     <a:stretch>
                       <a:fillRect/>
                     </a:stretch>
@@ -12337,7 +12351,7 @@
                   <pic:spPr bwMode="auto">
                     <a:xfrm>
                       <a:off x="0" y="0"/>
-                      <a:ext cx="2574290" cy="8863330"/>
+                      <a:ext cx="2504572" cy="8863330"/>
                     </a:xfrm>
                     <a:prstGeom prst="rect">
                       <a:avLst/>
@@ -12416,6 +12430,21 @@
           <w:rFonts w:ascii="Times New Roman" w:hAnsi="Times New Roman" w:cs="Times New Roman"/>
           <w:lang w:val="en-US"/>
         </w:rPr>
+        <w:t>start</w:t>
+      </w:r>
+    </w:p>
+    <w:p>
+      <w:pPr>
+        <w:rPr>
+          <w:rFonts w:ascii="Times New Roman" w:hAnsi="Times New Roman" w:cs="Times New Roman"/>
+          <w:lang w:val="en-US"/>
+        </w:rPr>
+      </w:pPr>
+      <w:r>
+        <w:rPr>
+          <w:rFonts w:ascii="Times New Roman" w:hAnsi="Times New Roman" w:cs="Times New Roman"/>
+          <w:lang w:val="en-US"/>
+        </w:rPr>
         <w:t>if (Customer wants to view profile?) then (yes)</w:t>
       </w:r>
     </w:p>
@@ -12779,10 +12808,10 @@
         </w:rPr>
         <w:lastRenderedPageBreak/>
         <w:drawing>
-          <wp:inline distT="0" distB="0" distL="0" distR="0" wp14:anchorId="06ECDAE6" wp14:editId="5A1678BA">
-            <wp:extent cx="2882900" cy="4724400"/>
+          <wp:inline distT="0" distB="0" distL="0" distR="0" wp14:anchorId="06ECDAE6" wp14:editId="496DEBD2">
+            <wp:extent cx="2671851" cy="4724400"/>
             <wp:effectExtent l="0" t="0" r="0" b="0"/>
-            <wp:docPr id="924052414" name="Picture 3" descr="PlantUML Diagram"/>
+            <wp:docPr id="924052414" name="Picture 3"/>
             <wp:cNvGraphicFramePr>
               <a:graphicFrameLocks xmlns:a="http://schemas.openxmlformats.org/drawingml/2006/main" noChangeAspect="1"/>
             </wp:cNvGraphicFramePr>
@@ -12790,7 +12819,7 @@
               <a:graphicData uri="http://schemas.openxmlformats.org/drawingml/2006/picture">
                 <pic:pic xmlns:pic="http://schemas.openxmlformats.org/drawingml/2006/picture">
                   <pic:nvPicPr>
-                    <pic:cNvPr id="0" name="Picture 5" descr="PlantUML Diagram"/>
+                    <pic:cNvPr id="924052414" name="Picture 3"/>
                     <pic:cNvPicPr>
                       <a:picLocks noChangeAspect="1" noChangeArrowheads="1"/>
                     </pic:cNvPicPr>
@@ -12803,7 +12832,6 @@
                         </a:ext>
                       </a:extLst>
                     </a:blip>
-                    <a:srcRect/>
                     <a:stretch>
                       <a:fillRect/>
                     </a:stretch>
@@ -12811,7 +12839,7 @@
                   <pic:spPr bwMode="auto">
                     <a:xfrm>
                       <a:off x="0" y="0"/>
-                      <a:ext cx="2882900" cy="4724400"/>
+                      <a:ext cx="2671851" cy="4724400"/>
                     </a:xfrm>
                     <a:prstGeom prst="rect">
                       <a:avLst/>
@@ -12883,6 +12911,21 @@
           <w:rFonts w:ascii="Times New Roman" w:hAnsi="Times New Roman" w:cs="Times New Roman"/>
           <w:lang w:val="en-US"/>
         </w:rPr>
+        <w:t>start</w:t>
+      </w:r>
+    </w:p>
+    <w:p>
+      <w:pPr>
+        <w:rPr>
+          <w:rFonts w:ascii="Times New Roman" w:hAnsi="Times New Roman" w:cs="Times New Roman"/>
+          <w:lang w:val="en-US"/>
+        </w:rPr>
+      </w:pPr>
+      <w:r>
+        <w:rPr>
+          <w:rFonts w:ascii="Times New Roman" w:hAnsi="Times New Roman" w:cs="Times New Roman"/>
+          <w:lang w:val="en-US"/>
+        </w:rPr>
         <w:t>if (Customer wants order history?) then (yes)</w:t>
       </w:r>
     </w:p>
@@ -13012,14 +13055,6 @@
           <w:lang w:val="en-US"/>
         </w:rPr>
       </w:pPr>
-    </w:p>
-    <w:p>
-      <w:pPr>
-        <w:rPr>
-          <w:rFonts w:ascii="Times New Roman" w:hAnsi="Times New Roman" w:cs="Times New Roman"/>
-          <w:lang w:val="en-US"/>
-        </w:rPr>
-      </w:pPr>
       <w:r>
         <w:rPr>
           <w:rFonts w:ascii="Times New Roman" w:hAnsi="Times New Roman" w:cs="Times New Roman"/>
@@ -13052,14 +13087,22 @@
       </w:pPr>
       <w:r>
         <w:rPr>
+          <w:rFonts w:ascii="Times New Roman" w:hAnsi="Times New Roman" w:cs="Times New Roman"/>
           <w:noProof/>
+          <w:lang w:val="en-US"/>
         </w:rPr>
         <w:lastRenderedPageBreak/>
+        <w:t xml:space="preserve"> </w:t>
+      </w:r>
+      <w:r>
+        <w:rPr>
+          <w:noProof/>
+        </w:rPr>
         <w:drawing>
-          <wp:inline distT="0" distB="0" distL="0" distR="0" wp14:anchorId="04C7403E" wp14:editId="1452C6D7">
-            <wp:extent cx="2565400" cy="2451100"/>
-            <wp:effectExtent l="0" t="0" r="6350" b="6350"/>
-            <wp:docPr id="291349737" name="Picture 4" descr="PlantUML Diagram"/>
+          <wp:inline distT="0" distB="0" distL="0" distR="0" wp14:anchorId="04C7403E" wp14:editId="0FEA2E9D">
+            <wp:extent cx="2235070" cy="2451100"/>
+            <wp:effectExtent l="0" t="0" r="0" b="6350"/>
+            <wp:docPr id="291349737" name="Picture 4"/>
             <wp:cNvGraphicFramePr>
               <a:graphicFrameLocks xmlns:a="http://schemas.openxmlformats.org/drawingml/2006/main" noChangeAspect="1"/>
             </wp:cNvGraphicFramePr>
@@ -13067,7 +13110,7 @@
               <a:graphicData uri="http://schemas.openxmlformats.org/drawingml/2006/picture">
                 <pic:pic xmlns:pic="http://schemas.openxmlformats.org/drawingml/2006/picture">
                   <pic:nvPicPr>
-                    <pic:cNvPr id="0" name="Picture 7" descr="PlantUML Diagram"/>
+                    <pic:cNvPr id="291349737" name="Picture 4"/>
                     <pic:cNvPicPr>
                       <a:picLocks noChangeAspect="1" noChangeArrowheads="1"/>
                     </pic:cNvPicPr>
@@ -13080,7 +13123,6 @@
                         </a:ext>
                       </a:extLst>
                     </a:blip>
-                    <a:srcRect/>
                     <a:stretch>
                       <a:fillRect/>
                     </a:stretch>
@@ -13088,7 +13130,7 @@
                   <pic:spPr bwMode="auto">
                     <a:xfrm>
                       <a:off x="0" y="0"/>
-                      <a:ext cx="2565400" cy="2451100"/>
+                      <a:ext cx="2235070" cy="2451100"/>
                     </a:xfrm>
                     <a:prstGeom prst="rect">
                       <a:avLst/>
@@ -13717,6 +13759,13 @@
           <w:lang w:val="en-US"/>
         </w:rPr>
         <w:t xml:space="preserve">  elseif (Delete) then</w:t>
+      </w:r>
+      <w:r>
+        <w:rPr>
+          <w:rFonts w:ascii="Times New Roman" w:hAnsi="Times New Roman" w:cs="Times New Roman"/>
+          <w:lang w:val="en-US"/>
+        </w:rPr>
+        <w:t xml:space="preserve"> </w:t>
       </w:r>
     </w:p>
     <w:p>
